--- a/reports/Student#4/04 - Requirements - Student #4.docx
+++ b/reports/Student#4/04 - Requirements - Student #4.docx
@@ -541,7 +541,25 @@
                   <w:rPr>
                     <w:rFonts w:asciiTheme="majorHAnsi" w:hAnsiTheme="majorHAnsi" w:cstheme="majorHAnsi"/>
                   </w:rPr>
-                  <w:t xml:space="preserve">  </w:t>
+                  <w:t>,</w:t>
+                </w:r>
+                <w:r>
+                  <w:rPr>
+                    <w:rFonts w:asciiTheme="majorHAnsi" w:hAnsiTheme="majorHAnsi" w:cstheme="majorHAnsi"/>
+                  </w:rPr>
+                  <w:t xml:space="preserve"> </w:t>
+                </w:r>
+                <w:r>
+                  <w:rPr>
+                    <w:rFonts w:asciiTheme="majorHAnsi" w:hAnsiTheme="majorHAnsi" w:cstheme="majorHAnsi"/>
+                  </w:rPr>
+                  <w:t>operator</w:t>
+                </w:r>
+                <w:r>
+                  <w:rPr>
+                    <w:rFonts w:asciiTheme="majorHAnsi" w:hAnsiTheme="majorHAnsi" w:cstheme="majorHAnsi"/>
+                  </w:rPr>
+                  <w:t xml:space="preserve"> </w:t>
                 </w:r>
               </w:sdtContent>
             </w:sdt>
@@ -10550,10 +10568,12 @@
     <w:rsid w:val="004E5F1D"/>
     <w:rsid w:val="004F2A33"/>
     <w:rsid w:val="00515D40"/>
+    <w:rsid w:val="005448DD"/>
     <w:rsid w:val="005E7E6F"/>
     <w:rsid w:val="00635F6F"/>
     <w:rsid w:val="0073694E"/>
     <w:rsid w:val="00773F21"/>
+    <w:rsid w:val="008654F2"/>
     <w:rsid w:val="008B1087"/>
     <w:rsid w:val="008D6165"/>
     <w:rsid w:val="00953D97"/>

--- a/reports/Student#4/04 - Requirements - Student #4.docx
+++ b/reports/Student#4/04 - Requirements - Student #4.docx
@@ -1322,7 +1322,13 @@
         </w:sdtPr>
         <w:sdtContent>
           <w:r>
-            <w:t xml:space="preserve">    </w:t>
+            <w:t xml:space="preserve">  </w:t>
+          </w:r>
+          <w:r>
+            <w:t>X</w:t>
+          </w:r>
+          <w:r>
+            <w:t xml:space="preserve">  </w:t>
           </w:r>
         </w:sdtContent>
       </w:sdt>
@@ -1491,7 +1497,13 @@
         </w:sdtPr>
         <w:sdtContent>
           <w:r>
-            <w:t xml:space="preserve">    </w:t>
+            <w:t xml:space="preserve">  </w:t>
+          </w:r>
+          <w:r>
+            <w:t>X</w:t>
+          </w:r>
+          <w:r>
+            <w:t xml:space="preserve">  </w:t>
           </w:r>
         </w:sdtContent>
       </w:sdt>
@@ -1697,7 +1709,13 @@
         </w:sdtPr>
         <w:sdtContent>
           <w:r>
-            <w:t xml:space="preserve">    </w:t>
+            <w:t xml:space="preserve">  </w:t>
+          </w:r>
+          <w:r>
+            <w:t>X</w:t>
+          </w:r>
+          <w:r>
+            <w:t xml:space="preserve">  </w:t>
           </w:r>
         </w:sdtContent>
       </w:sdt>
@@ -1942,6 +1960,9 @@
       </w:pPr>
       <w:sdt>
         <w:sdtPr>
+          <w:rPr>
+            <w:u w:val="single"/>
+          </w:rPr>
           <w:tag w:val="Verdict"/>
           <w:id w:val="-1006521441"/>
           <w:placeholder>
@@ -1952,7 +1973,22 @@
         </w:sdtPr>
         <w:sdtContent>
           <w:r>
-            <w:t xml:space="preserve">    </w:t>
+            <w:rPr>
+              <w:u w:val="single"/>
+            </w:rPr>
+            <w:t xml:space="preserve">  </w:t>
+          </w:r>
+          <w:r>
+            <w:rPr>
+              <w:u w:val="single"/>
+            </w:rPr>
+            <w:t>X</w:t>
+          </w:r>
+          <w:r>
+            <w:rPr>
+              <w:u w:val="single"/>
+            </w:rPr>
+            <w:t xml:space="preserve">  </w:t>
           </w:r>
         </w:sdtContent>
       </w:sdt>
@@ -10550,6 +10586,7 @@
   <w:rsids>
     <w:rsidRoot w:val="004D7778"/>
     <w:rsid w:val="00022689"/>
+    <w:rsid w:val="00036457"/>
     <w:rsid w:val="00061CE8"/>
     <w:rsid w:val="000F7930"/>
     <w:rsid w:val="001221F0"/>
@@ -10561,6 +10598,7 @@
     <w:rsid w:val="001942D6"/>
     <w:rsid w:val="001B7228"/>
     <w:rsid w:val="0021656F"/>
+    <w:rsid w:val="002D6CAE"/>
     <w:rsid w:val="00362E40"/>
     <w:rsid w:val="003936CA"/>
     <w:rsid w:val="004C7734"/>

--- a/reports/Student#4/04 - Requirements - Student #4.docx
+++ b/reports/Student#4/04 - Requirements - Student #4.docx
@@ -553,7 +553,7 @@
                   <w:rPr>
                     <w:rFonts w:asciiTheme="majorHAnsi" w:hAnsiTheme="majorHAnsi" w:cstheme="majorHAnsi"/>
                   </w:rPr>
-                  <w:t>operator</w:t>
+                  <w:t>tester, analyst</w:t>
                 </w:r>
                 <w:r>
                   <w:rPr>
@@ -639,7 +639,35 @@
                     <w:rFonts w:asciiTheme="majorHAnsi" w:hAnsiTheme="majorHAnsi" w:cstheme="majorHAnsi"/>
                     <w:u w:val="single"/>
                   </w:rPr>
-                  <w:t>02/19/2025</w:t>
+                  <w:t>0</w:t>
+                </w:r>
+                <w:r>
+                  <w:rPr>
+                    <w:rFonts w:asciiTheme="majorHAnsi" w:hAnsiTheme="majorHAnsi" w:cstheme="majorHAnsi"/>
+                    <w:u w:val="single"/>
+                  </w:rPr>
+                  <w:t>3</w:t>
+                </w:r>
+                <w:r>
+                  <w:rPr>
+                    <w:rFonts w:asciiTheme="majorHAnsi" w:hAnsiTheme="majorHAnsi" w:cstheme="majorHAnsi"/>
+                    <w:u w:val="single"/>
+                  </w:rPr>
+                  <w:t>/1</w:t>
+                </w:r>
+                <w:r>
+                  <w:rPr>
+                    <w:rFonts w:asciiTheme="majorHAnsi" w:hAnsiTheme="majorHAnsi" w:cstheme="majorHAnsi"/>
+                    <w:u w:val="single"/>
+                  </w:rPr>
+                  <w:t>2</w:t>
+                </w:r>
+                <w:r>
+                  <w:rPr>
+                    <w:rFonts w:asciiTheme="majorHAnsi" w:hAnsiTheme="majorHAnsi" w:cstheme="majorHAnsi"/>
+                    <w:u w:val="single"/>
+                  </w:rPr>
+                  <w:t>/2025</w:t>
                 </w:r>
                 <w:r>
                   <w:rPr>
@@ -10613,6 +10641,7 @@
     <w:rsid w:val="00773F21"/>
     <w:rsid w:val="008654F2"/>
     <w:rsid w:val="008B1087"/>
+    <w:rsid w:val="008B28C1"/>
     <w:rsid w:val="008D6165"/>
     <w:rsid w:val="00953D97"/>
     <w:rsid w:val="00993521"/>

--- a/reports/Student#4/04 - Requirements - Student #4.docx
+++ b/reports/Student#4/04 - Requirements - Student #4.docx
@@ -1,6 +1,6 @@
 
 <file path=word/document.xml><?xml version="1.0" encoding="utf-8"?>
-<w:document xmlns:wpc="http://schemas.microsoft.com/office/word/2010/wordprocessingCanvas" xmlns:cx="http://schemas.microsoft.com/office/drawing/2014/chartex" xmlns:cx1="http://schemas.microsoft.com/office/drawing/2015/9/8/chartex" xmlns:cx2="http://schemas.microsoft.com/office/drawing/2015/10/21/chartex" xmlns:cx3="http://schemas.microsoft.com/office/drawing/2016/5/9/chartex" xmlns:cx4="http://schemas.microsoft.com/office/drawing/2016/5/10/chartex" xmlns:cx5="http://schemas.microsoft.com/office/drawing/2016/5/11/chartex" xmlns:cx6="http://schemas.microsoft.com/office/drawing/2016/5/12/chartex" xmlns:cx7="http://schemas.microsoft.com/office/drawing/2016/5/13/chartex" xmlns:cx8="http://schemas.microsoft.com/office/drawing/2016/5/14/chartex" xmlns:mc="http://schemas.openxmlformats.org/markup-compatibility/2006" xmlns:aink="http://schemas.microsoft.com/office/drawing/2016/ink" xmlns:am3d="http://schemas.microsoft.com/office/drawing/2017/model3d" xmlns:o="urn:schemas-microsoft-com:office:office" xmlns:oel="http://schemas.microsoft.com/office/2019/extlst" xmlns:r="http://schemas.openxmlformats.org/officeDocument/2006/relationships" xmlns:m="http://schemas.openxmlformats.org/officeDocument/2006/math" xmlns:v="urn:schemas-microsoft-com:vml" xmlns:wp14="http://schemas.microsoft.com/office/word/2010/wordprocessingDrawing" xmlns:wp="http://schemas.openxmlformats.org/drawingml/2006/wordprocessingDrawing" xmlns:w10="urn:schemas-microsoft-com:office:word" xmlns:w="http://schemas.openxmlformats.org/wordprocessingml/2006/main" xmlns:w14="http://schemas.microsoft.com/office/word/2010/wordml" xmlns:w15="http://schemas.microsoft.com/office/word/2012/wordml" xmlns:w16cex="http://schemas.microsoft.com/office/word/2018/wordml/cex" xmlns:w16cid="http://schemas.microsoft.com/office/word/2016/wordml/cid" xmlns:w16="http://schemas.microsoft.com/office/word/2018/wordml" xmlns:w16du="http://schemas.microsoft.com/office/word/2023/wordml/word16du" xmlns:w16sdtdh="http://schemas.microsoft.com/office/word/2020/wordml/sdtdatahash" xmlns:w16sdtfl="http://schemas.microsoft.com/office/word/2024/wordml/sdtformatlock" xmlns:w16se="http://schemas.microsoft.com/office/word/2015/wordml/symex" xmlns:wpg="http://schemas.microsoft.com/office/word/2010/wordprocessingGroup" xmlns:wpi="http://schemas.microsoft.com/office/word/2010/wordprocessingInk" xmlns:wne="http://schemas.microsoft.com/office/word/2006/wordml" xmlns:wps="http://schemas.microsoft.com/office/word/2010/wordprocessingShape" mc:Ignorable="w14 w15 w16se w16cid w16 w16cex w16sdtdh w16sdtfl w16du wp14">
+<w:document xmlns:wpc="http://schemas.microsoft.com/office/word/2010/wordprocessingCanvas" xmlns:cx="http://schemas.microsoft.com/office/drawing/2014/chartex" xmlns:mc="http://schemas.openxmlformats.org/markup-compatibility/2006" xmlns:o="urn:schemas-microsoft-com:office:office" xmlns:r="http://schemas.openxmlformats.org/officeDocument/2006/relationships" xmlns:m="http://schemas.openxmlformats.org/officeDocument/2006/math" xmlns:v="urn:schemas-microsoft-com:vml" xmlns:wp14="http://schemas.microsoft.com/office/word/2010/wordprocessingDrawing" xmlns:wp="http://schemas.openxmlformats.org/drawingml/2006/wordprocessingDrawing" xmlns:w10="urn:schemas-microsoft-com:office:word" xmlns:w="http://schemas.openxmlformats.org/wordprocessingml/2006/main" xmlns:w14="http://schemas.microsoft.com/office/word/2010/wordml" xmlns:w15="http://schemas.microsoft.com/office/word/2012/wordml" xmlns:w16se="http://schemas.microsoft.com/office/word/2015/wordml/symex" xmlns:wpg="http://schemas.microsoft.com/office/word/2010/wordprocessingGroup" xmlns:wpi="http://schemas.microsoft.com/office/word/2010/wordprocessingInk" xmlns:wne="http://schemas.microsoft.com/office/word/2006/wordml" xmlns:wps="http://schemas.microsoft.com/office/word/2010/wordprocessingShape" mc:Ignorable="w14 w15 w16se wp14">
   <w:body>
     <w:p>
       <w:pPr>
@@ -148,6 +148,7 @@
                 <w15:appearance w15:val="hidden"/>
                 <w:text/>
               </w:sdtPr>
+              <w:sdtEndPr/>
               <w:sdtContent>
                 <w:r>
                   <w:rPr>
@@ -242,6 +243,7 @@
                 <w15:appearance w15:val="hidden"/>
                 <w:text/>
               </w:sdtPr>
+              <w:sdtEndPr/>
               <w:sdtContent>
                 <w:r>
                   <w:rPr>
@@ -330,6 +332,7 @@
                 <w15:appearance w15:val="hidden"/>
                 <w:text/>
               </w:sdtPr>
+              <w:sdtEndPr/>
               <w:sdtContent>
                 <w:r>
                   <w:rPr>
@@ -384,6 +387,7 @@
                 <w15:appearance w15:val="hidden"/>
                 <w:text/>
               </w:sdtPr>
+              <w:sdtEndPr/>
               <w:sdtContent>
                 <w:r>
                   <w:rPr>
@@ -448,6 +452,7 @@
                 <w15:appearance w15:val="hidden"/>
                 <w:text/>
               </w:sdtPr>
+              <w:sdtEndPr/>
               <w:sdtContent>
                 <w:r>
                   <w:rPr>
@@ -524,6 +529,7 @@
                 <w15:appearance w15:val="hidden"/>
                 <w:text/>
               </w:sdtPr>
+              <w:sdtEndPr/>
               <w:sdtContent>
                 <w:r>
                   <w:rPr>
@@ -616,7 +622,6 @@
               <w:sdtPr>
                 <w:rPr>
                   <w:rFonts w:asciiTheme="majorHAnsi" w:hAnsiTheme="majorHAnsi" w:cstheme="majorHAnsi"/>
-                  <w:u w:val="single"/>
                 </w:rPr>
                 <w:tag w:val="Moment"/>
                 <w:id w:val="-131097587"/>
@@ -630,51 +635,8 @@
                 <w:r>
                   <w:rPr>
                     <w:rFonts w:asciiTheme="majorHAnsi" w:hAnsiTheme="majorHAnsi" w:cstheme="majorHAnsi"/>
-                    <w:u w:val="single"/>
                   </w:rPr>
-                  <w:t xml:space="preserve"> </w:t>
-                </w:r>
-                <w:r>
-                  <w:rPr>
-                    <w:rFonts w:asciiTheme="majorHAnsi" w:hAnsiTheme="majorHAnsi" w:cstheme="majorHAnsi"/>
-                    <w:u w:val="single"/>
-                  </w:rPr>
-                  <w:t>0</w:t>
-                </w:r>
-                <w:r>
-                  <w:rPr>
-                    <w:rFonts w:asciiTheme="majorHAnsi" w:hAnsiTheme="majorHAnsi" w:cstheme="majorHAnsi"/>
-                    <w:u w:val="single"/>
-                  </w:rPr>
-                  <w:t>3</w:t>
-                </w:r>
-                <w:r>
-                  <w:rPr>
-                    <w:rFonts w:asciiTheme="majorHAnsi" w:hAnsiTheme="majorHAnsi" w:cstheme="majorHAnsi"/>
-                    <w:u w:val="single"/>
-                  </w:rPr>
-                  <w:t>/1</w:t>
-                </w:r>
-                <w:r>
-                  <w:rPr>
-                    <w:rFonts w:asciiTheme="majorHAnsi" w:hAnsiTheme="majorHAnsi" w:cstheme="majorHAnsi"/>
-                    <w:u w:val="single"/>
-                  </w:rPr>
-                  <w:t>2</w:t>
-                </w:r>
-                <w:r>
-                  <w:rPr>
-                    <w:rFonts w:asciiTheme="majorHAnsi" w:hAnsiTheme="majorHAnsi" w:cstheme="majorHAnsi"/>
-                    <w:u w:val="single"/>
-                  </w:rPr>
-                  <w:t>/2025</w:t>
-                </w:r>
-                <w:r>
-                  <w:rPr>
-                    <w:rFonts w:asciiTheme="majorHAnsi" w:hAnsiTheme="majorHAnsi" w:cstheme="majorHAnsi"/>
-                    <w:u w:val="single"/>
-                  </w:rPr>
-                  <w:t xml:space="preserve"> </w:t>
+                  <w:t xml:space="preserve"> 04/03/2025 </w:t>
                 </w:r>
               </w:sdtContent>
             </w:sdt>
@@ -907,6 +869,7 @@
           <w15:appearance w15:val="hidden"/>
           <w:text/>
         </w:sdtPr>
+        <w:sdtEndPr/>
         <w:sdtContent>
           <w:r>
             <w:t xml:space="preserve">  </w:t>
@@ -1033,6 +996,7 @@
           <w15:appearance w15:val="hidden"/>
           <w:text/>
         </w:sdtPr>
+        <w:sdtEndPr/>
         <w:sdtContent>
           <w:r>
             <w:t xml:space="preserve">  </w:t>
@@ -1348,6 +1312,7 @@
           <w15:appearance w15:val="hidden"/>
           <w:text/>
         </w:sdtPr>
+        <w:sdtEndPr/>
         <w:sdtContent>
           <w:r>
             <w:t xml:space="preserve">  </w:t>
@@ -1523,6 +1488,7 @@
           <w15:appearance w15:val="hidden"/>
           <w:text/>
         </w:sdtPr>
+        <w:sdtEndPr/>
         <w:sdtContent>
           <w:r>
             <w:t xml:space="preserve">  </w:t>
@@ -1735,6 +1701,7 @@
           </w:placeholder>
           <w:text/>
         </w:sdtPr>
+        <w:sdtEndPr/>
         <w:sdtContent>
           <w:r>
             <w:t xml:space="preserve">  </w:t>
@@ -1945,9 +1912,16 @@
           <w15:appearance w15:val="hidden"/>
           <w:text/>
         </w:sdtPr>
+        <w:sdtEndPr/>
         <w:sdtContent>
           <w:r>
-            <w:t xml:space="preserve">    </w:t>
+            <w:t xml:space="preserve">  </w:t>
+          </w:r>
+          <w:r>
+            <w:t>X</w:t>
+          </w:r>
+          <w:r>
+            <w:t xml:space="preserve">  </w:t>
           </w:r>
         </w:sdtContent>
       </w:sdt>
@@ -1988,9 +1962,6 @@
       </w:pPr>
       <w:sdt>
         <w:sdtPr>
-          <w:rPr>
-            <w:u w:val="single"/>
-          </w:rPr>
           <w:tag w:val="Verdict"/>
           <w:id w:val="-1006521441"/>
           <w:placeholder>
@@ -1999,23 +1970,15 @@
           <w15:appearance w15:val="hidden"/>
           <w:text/>
         </w:sdtPr>
+        <w:sdtEndPr/>
         <w:sdtContent>
           <w:r>
-            <w:rPr>
-              <w:u w:val="single"/>
-            </w:rPr>
             <w:t xml:space="preserve">  </w:t>
           </w:r>
           <w:r>
-            <w:rPr>
-              <w:u w:val="single"/>
-            </w:rPr>
             <w:t>X</w:t>
           </w:r>
           <w:r>
-            <w:rPr>
-              <w:u w:val="single"/>
-            </w:rPr>
             <w:t xml:space="preserve">  </w:t>
           </w:r>
         </w:sdtContent>
@@ -2304,6 +2267,7 @@
           <w15:appearance w15:val="hidden"/>
           <w:text/>
         </w:sdtPr>
+        <w:sdtEndPr/>
         <w:sdtContent>
           <w:r>
             <w:t xml:space="preserve">    </w:t>
@@ -2447,6 +2411,7 @@
           <w15:appearance w15:val="hidden"/>
           <w:text/>
         </w:sdtPr>
+        <w:sdtEndPr/>
         <w:sdtContent>
           <w:r>
             <w:t xml:space="preserve">    </w:t>
@@ -2575,9 +2540,16 @@
           <w15:appearance w15:val="hidden"/>
           <w:text/>
         </w:sdtPr>
+        <w:sdtEndPr/>
         <w:sdtContent>
           <w:r>
-            <w:t xml:space="preserve">    </w:t>
+            <w:t xml:space="preserve">  </w:t>
+          </w:r>
+          <w:r>
+            <w:t>X</w:t>
+          </w:r>
+          <w:r>
+            <w:t xml:space="preserve">  </w:t>
           </w:r>
         </w:sdtContent>
       </w:sdt>
@@ -2660,6 +2632,7 @@
           <w15:appearance w15:val="hidden"/>
           <w:text/>
         </w:sdtPr>
+        <w:sdtEndPr/>
         <w:sdtContent>
           <w:r>
             <w:t xml:space="preserve">    </w:t>
@@ -2785,6 +2758,7 @@
           </w:placeholder>
           <w:text/>
         </w:sdtPr>
+        <w:sdtEndPr/>
         <w:sdtContent>
           <w:r>
             <w:t xml:space="preserve">    </w:t>
@@ -2836,6 +2810,7 @@
           <w15:appearance w15:val="hidden"/>
           <w:text/>
         </w:sdtPr>
+        <w:sdtEndPr/>
         <w:sdtContent>
           <w:r>
             <w:t xml:space="preserve">    </w:t>
@@ -2872,6 +2847,7 @@
           </w:placeholder>
           <w:text/>
         </w:sdtPr>
+        <w:sdtEndPr/>
         <w:sdtContent>
           <w:r>
             <w:t xml:space="preserve">    </w:t>
@@ -3338,6 +3314,7 @@
           <w15:appearance w15:val="hidden"/>
           <w:text/>
         </w:sdtPr>
+        <w:sdtEndPr/>
         <w:sdtContent>
           <w:r>
             <w:rPr>
@@ -3497,6 +3474,7 @@
           <w15:appearance w15:val="hidden"/>
           <w:text/>
         </w:sdtPr>
+        <w:sdtEndPr/>
         <w:sdtContent>
           <w:r>
             <w:t xml:space="preserve">    </w:t>
@@ -3664,6 +3642,7 @@
           <w15:appearance w15:val="hidden"/>
           <w:text/>
         </w:sdtPr>
+        <w:sdtEndPr/>
         <w:sdtContent>
           <w:r>
             <w:t xml:space="preserve">    </w:t>
@@ -3732,6 +3711,7 @@
           <w15:appearance w15:val="hidden"/>
           <w:text/>
         </w:sdtPr>
+        <w:sdtEndPr/>
         <w:sdtContent>
           <w:r>
             <w:t xml:space="preserve">    </w:t>
@@ -3808,6 +3788,7 @@
           <w15:appearance w15:val="hidden"/>
           <w:text/>
         </w:sdtPr>
+        <w:sdtEndPr/>
         <w:sdtContent>
           <w:r>
             <w:t xml:space="preserve">    </w:t>
@@ -3876,6 +3857,7 @@
           <w15:appearance w15:val="hidden"/>
           <w:text/>
         </w:sdtPr>
+        <w:sdtEndPr/>
         <w:sdtContent>
           <w:r>
             <w:t xml:space="preserve">    </w:t>
@@ -4010,6 +3992,7 @@
           </w:placeholder>
           <w:text/>
         </w:sdtPr>
+        <w:sdtEndPr/>
         <w:sdtContent>
           <w:r>
             <w:t xml:space="preserve">    </w:t>
@@ -4209,6 +4192,7 @@
           <w15:appearance w15:val="hidden"/>
           <w:text/>
         </w:sdtPr>
+        <w:sdtEndPr/>
         <w:sdtContent>
           <w:r>
             <w:t xml:space="preserve">    </w:t>
@@ -4260,6 +4244,7 @@
           <w15:appearance w15:val="hidden"/>
           <w:text/>
         </w:sdtPr>
+        <w:sdtEndPr/>
         <w:sdtContent>
           <w:r>
             <w:t xml:space="preserve">    </w:t>
@@ -4494,6 +4479,7 @@
           <w15:appearance w15:val="hidden"/>
           <w:text/>
         </w:sdtPr>
+        <w:sdtEndPr/>
         <w:sdtContent>
           <w:r>
             <w:t xml:space="preserve">    </w:t>
@@ -4531,6 +4517,7 @@
           <w15:appearance w15:val="hidden"/>
           <w:text/>
         </w:sdtPr>
+        <w:sdtEndPr/>
         <w:sdtContent>
           <w:r>
             <w:t xml:space="preserve">    </w:t>
@@ -4727,6 +4714,7 @@
           <w15:appearance w15:val="hidden"/>
           <w:text/>
         </w:sdtPr>
+        <w:sdtEndPr/>
         <w:sdtContent>
           <w:r>
             <w:rPr>
@@ -4889,6 +4877,7 @@
           <w15:appearance w15:val="hidden"/>
           <w:text/>
         </w:sdtPr>
+        <w:sdtEndPr/>
         <w:sdtContent>
           <w:r>
             <w:t xml:space="preserve">    </w:t>
@@ -4929,6 +4918,7 @@
           <w15:appearance w15:val="hidden"/>
           <w:text/>
         </w:sdtPr>
+        <w:sdtEndPr/>
         <w:sdtContent>
           <w:r>
             <w:rPr>
@@ -5121,6 +5111,7 @@
           </w:placeholder>
           <w:text/>
         </w:sdtPr>
+        <w:sdtEndPr/>
         <w:sdtContent>
           <w:r>
             <w:t xml:space="preserve">    </w:t>
@@ -5205,6 +5196,7 @@
           </w:placeholder>
           <w:text/>
         </w:sdtPr>
+        <w:sdtEndPr/>
         <w:sdtContent>
           <w:r>
             <w:t xml:space="preserve">    </w:t>
@@ -5325,6 +5317,7 @@
           <w15:appearance w15:val="hidden"/>
           <w:text/>
         </w:sdtPr>
+        <w:sdtEndPr/>
         <w:sdtContent>
           <w:r>
             <w:t xml:space="preserve">    </w:t>
@@ -5367,6 +5360,7 @@
           </w:placeholder>
           <w:text/>
         </w:sdtPr>
+        <w:sdtEndPr/>
         <w:sdtContent>
           <w:r>
             <w:rPr>
@@ -5579,6 +5573,7 @@
           <w15:appearance w15:val="hidden"/>
           <w:text/>
         </w:sdtPr>
+        <w:sdtEndPr/>
         <w:sdtContent>
           <w:r>
             <w:t xml:space="preserve">    </w:t>
@@ -5629,6 +5624,7 @@
           </w:placeholder>
           <w:text/>
         </w:sdtPr>
+        <w:sdtEndPr/>
         <w:sdtContent>
           <w:r>
             <w:t xml:space="preserve">    </w:t>
@@ -5665,6 +5661,7 @@
           </w:placeholder>
           <w:text/>
         </w:sdtPr>
+        <w:sdtEndPr/>
         <w:sdtContent>
           <w:r>
             <w:t xml:space="preserve">    </w:t>
@@ -5718,7 +5715,7 @@
 </file>
 
 <file path=word/numbering.xml><?xml version="1.0" encoding="utf-8"?>
-<w:numbering xmlns:wpc="http://schemas.microsoft.com/office/word/2010/wordprocessingCanvas" xmlns:cx="http://schemas.microsoft.com/office/drawing/2014/chartex" xmlns:cx1="http://schemas.microsoft.com/office/drawing/2015/9/8/chartex" xmlns:cx2="http://schemas.microsoft.com/office/drawing/2015/10/21/chartex" xmlns:cx3="http://schemas.microsoft.com/office/drawing/2016/5/9/chartex" xmlns:cx4="http://schemas.microsoft.com/office/drawing/2016/5/10/chartex" xmlns:cx5="http://schemas.microsoft.com/office/drawing/2016/5/11/chartex" xmlns:cx6="http://schemas.microsoft.com/office/drawing/2016/5/12/chartex" xmlns:cx7="http://schemas.microsoft.com/office/drawing/2016/5/13/chartex" xmlns:cx8="http://schemas.microsoft.com/office/drawing/2016/5/14/chartex" xmlns:mc="http://schemas.openxmlformats.org/markup-compatibility/2006" xmlns:aink="http://schemas.microsoft.com/office/drawing/2016/ink" xmlns:am3d="http://schemas.microsoft.com/office/drawing/2017/model3d" xmlns:o="urn:schemas-microsoft-com:office:office" xmlns:oel="http://schemas.microsoft.com/office/2019/extlst" xmlns:r="http://schemas.openxmlformats.org/officeDocument/2006/relationships" xmlns:m="http://schemas.openxmlformats.org/officeDocument/2006/math" xmlns:v="urn:schemas-microsoft-com:vml" xmlns:wp14="http://schemas.microsoft.com/office/word/2010/wordprocessingDrawing" xmlns:wp="http://schemas.openxmlformats.org/drawingml/2006/wordprocessingDrawing" xmlns:w10="urn:schemas-microsoft-com:office:word" xmlns:w="http://schemas.openxmlformats.org/wordprocessingml/2006/main" xmlns:w14="http://schemas.microsoft.com/office/word/2010/wordml" xmlns:w15="http://schemas.microsoft.com/office/word/2012/wordml" xmlns:w16cex="http://schemas.microsoft.com/office/word/2018/wordml/cex" xmlns:w16cid="http://schemas.microsoft.com/office/word/2016/wordml/cid" xmlns:w16="http://schemas.microsoft.com/office/word/2018/wordml" xmlns:w16du="http://schemas.microsoft.com/office/word/2023/wordml/word16du" xmlns:w16sdtdh="http://schemas.microsoft.com/office/word/2020/wordml/sdtdatahash" xmlns:w16sdtfl="http://schemas.microsoft.com/office/word/2024/wordml/sdtformatlock" xmlns:w16se="http://schemas.microsoft.com/office/word/2015/wordml/symex" xmlns:wpg="http://schemas.microsoft.com/office/word/2010/wordprocessingGroup" xmlns:wpi="http://schemas.microsoft.com/office/word/2010/wordprocessingInk" xmlns:wne="http://schemas.microsoft.com/office/word/2006/wordml" xmlns:wps="http://schemas.microsoft.com/office/word/2010/wordprocessingShape" mc:Ignorable="w14 w15 w16se w16cid w16 w16cex w16sdtdh w16sdtfl w16du wp14">
+<w:numbering xmlns:wpc="http://schemas.microsoft.com/office/word/2010/wordprocessingCanvas" xmlns:cx="http://schemas.microsoft.com/office/drawing/2014/chartex" xmlns:mc="http://schemas.openxmlformats.org/markup-compatibility/2006" xmlns:o="urn:schemas-microsoft-com:office:office" xmlns:r="http://schemas.openxmlformats.org/officeDocument/2006/relationships" xmlns:m="http://schemas.openxmlformats.org/officeDocument/2006/math" xmlns:v="urn:schemas-microsoft-com:vml" xmlns:wp14="http://schemas.microsoft.com/office/word/2010/wordprocessingDrawing" xmlns:wp="http://schemas.openxmlformats.org/drawingml/2006/wordprocessingDrawing" xmlns:w10="urn:schemas-microsoft-com:office:word" xmlns:w="http://schemas.openxmlformats.org/wordprocessingml/2006/main" xmlns:w14="http://schemas.microsoft.com/office/word/2010/wordml" xmlns:w15="http://schemas.microsoft.com/office/word/2012/wordml" xmlns:w16se="http://schemas.microsoft.com/office/word/2015/wordml/symex" xmlns:wpg="http://schemas.microsoft.com/office/word/2010/wordprocessingGroup" xmlns:wpi="http://schemas.microsoft.com/office/word/2010/wordprocessingInk" xmlns:wne="http://schemas.microsoft.com/office/word/2006/wordml" xmlns:wps="http://schemas.microsoft.com/office/word/2010/wordprocessingShape" mc:Ignorable="w14 w15 w16se wp14">
   <w:abstractNum w:abstractNumId="0" w15:restartNumberingAfterBreak="0">
     <w:nsid w:val="FFFFFF88"/>
     <w:multiLevelType w:val="singleLevel"/>
@@ -8312,58 +8309,58 @@
       </w:rPr>
     </w:lvl>
   </w:abstractNum>
-  <w:num w:numId="1" w16cid:durableId="1477795382">
+  <w:num w:numId="1">
     <w:abstractNumId w:val="1"/>
   </w:num>
-  <w:num w:numId="2" w16cid:durableId="1832335040">
+  <w:num w:numId="2">
     <w:abstractNumId w:val="2"/>
   </w:num>
-  <w:num w:numId="3" w16cid:durableId="415054198">
+  <w:num w:numId="3">
     <w:abstractNumId w:val="8"/>
   </w:num>
-  <w:num w:numId="4" w16cid:durableId="659626841">
+  <w:num w:numId="4">
     <w:abstractNumId w:val="19"/>
   </w:num>
-  <w:num w:numId="5" w16cid:durableId="1424692389">
+  <w:num w:numId="5">
     <w:abstractNumId w:val="7"/>
   </w:num>
-  <w:num w:numId="6" w16cid:durableId="210197183">
+  <w:num w:numId="6">
     <w:abstractNumId w:val="5"/>
   </w:num>
-  <w:num w:numId="7" w16cid:durableId="104154914">
+  <w:num w:numId="7">
     <w:abstractNumId w:val="3"/>
   </w:num>
-  <w:num w:numId="8" w16cid:durableId="620960611">
+  <w:num w:numId="8">
     <w:abstractNumId w:val="14"/>
   </w:num>
-  <w:num w:numId="9" w16cid:durableId="393894168">
+  <w:num w:numId="9">
     <w:abstractNumId w:val="16"/>
   </w:num>
-  <w:num w:numId="10" w16cid:durableId="85154572">
+  <w:num w:numId="10">
     <w:abstractNumId w:val="15"/>
   </w:num>
-  <w:num w:numId="11" w16cid:durableId="1721858305">
+  <w:num w:numId="11">
     <w:abstractNumId w:val="10"/>
   </w:num>
-  <w:num w:numId="12" w16cid:durableId="76293330">
+  <w:num w:numId="12">
     <w:abstractNumId w:val="13"/>
   </w:num>
-  <w:num w:numId="13" w16cid:durableId="124083312">
+  <w:num w:numId="13">
     <w:abstractNumId w:val="22"/>
   </w:num>
-  <w:num w:numId="14" w16cid:durableId="2070377535">
+  <w:num w:numId="14">
     <w:abstractNumId w:val="15"/>
   </w:num>
-  <w:num w:numId="15" w16cid:durableId="2114862969">
+  <w:num w:numId="15">
     <w:abstractNumId w:val="15"/>
   </w:num>
-  <w:num w:numId="16" w16cid:durableId="1947614823">
+  <w:num w:numId="16">
     <w:abstractNumId w:val="11"/>
   </w:num>
-  <w:num w:numId="17" w16cid:durableId="1432314699">
+  <w:num w:numId="17">
     <w:abstractNumId w:val="4"/>
   </w:num>
-  <w:num w:numId="18" w16cid:durableId="171335562">
+  <w:num w:numId="18">
     <w:abstractNumId w:val="15"/>
     <w:lvlOverride w:ilvl="0">
       <w:startOverride w:val="1"/>
@@ -8377,71 +8374,71 @@
     <w:lvlOverride w:ilvl="7"/>
     <w:lvlOverride w:ilvl="8"/>
   </w:num>
-  <w:num w:numId="19" w16cid:durableId="759103717">
+  <w:num w:numId="19">
     <w:abstractNumId w:val="23"/>
   </w:num>
-  <w:num w:numId="20" w16cid:durableId="1827434862">
+  <w:num w:numId="20">
     <w:abstractNumId w:val="12"/>
   </w:num>
-  <w:num w:numId="21" w16cid:durableId="1953319202">
+  <w:num w:numId="21">
     <w:abstractNumId w:val="20"/>
   </w:num>
-  <w:num w:numId="22" w16cid:durableId="1509905072">
+  <w:num w:numId="22">
     <w:abstractNumId w:val="21"/>
   </w:num>
-  <w:num w:numId="23" w16cid:durableId="451215660">
+  <w:num w:numId="23">
     <w:abstractNumId w:val="6"/>
   </w:num>
-  <w:num w:numId="24" w16cid:durableId="894438661">
+  <w:num w:numId="24">
     <w:abstractNumId w:val="9"/>
   </w:num>
-  <w:num w:numId="25" w16cid:durableId="1226381740">
+  <w:num w:numId="25">
     <w:abstractNumId w:val="0"/>
   </w:num>
-  <w:num w:numId="26" w16cid:durableId="662469888">
+  <w:num w:numId="26">
     <w:abstractNumId w:val="0"/>
   </w:num>
-  <w:num w:numId="27" w16cid:durableId="1231772641">
+  <w:num w:numId="27">
     <w:abstractNumId w:val="15"/>
   </w:num>
-  <w:num w:numId="28" w16cid:durableId="439378831">
+  <w:num w:numId="28">
     <w:abstractNumId w:val="17"/>
   </w:num>
-  <w:num w:numId="29" w16cid:durableId="739794217">
+  <w:num w:numId="29">
     <w:abstractNumId w:val="18"/>
   </w:num>
-  <w:num w:numId="30" w16cid:durableId="430708490">
+  <w:num w:numId="30">
     <w:abstractNumId w:val="0"/>
   </w:num>
-  <w:num w:numId="31" w16cid:durableId="514343356">
+  <w:num w:numId="31">
     <w:abstractNumId w:val="15"/>
   </w:num>
-  <w:num w:numId="32" w16cid:durableId="231431616">
+  <w:num w:numId="32">
     <w:abstractNumId w:val="15"/>
   </w:num>
-  <w:num w:numId="33" w16cid:durableId="1282805998">
+  <w:num w:numId="33">
     <w:abstractNumId w:val="17"/>
   </w:num>
-  <w:num w:numId="34" w16cid:durableId="712459497">
+  <w:num w:numId="34">
     <w:abstractNumId w:val="18"/>
   </w:num>
-  <w:num w:numId="35" w16cid:durableId="1461263885">
+  <w:num w:numId="35">
     <w:abstractNumId w:val="0"/>
   </w:num>
-  <w:num w:numId="36" w16cid:durableId="197818915">
+  <w:num w:numId="36">
     <w:abstractNumId w:val="15"/>
   </w:num>
-  <w:num w:numId="37" w16cid:durableId="1774939080">
+  <w:num w:numId="37">
     <w:abstractNumId w:val="17"/>
   </w:num>
-  <w:num w:numId="38" w16cid:durableId="439492520">
+  <w:num w:numId="38">
     <w:abstractNumId w:val="18"/>
   </w:num>
 </w:numbering>
 </file>
 
 <file path=word/styles.xml><?xml version="1.0" encoding="utf-8"?>
-<w:styles xmlns:mc="http://schemas.openxmlformats.org/markup-compatibility/2006" xmlns:r="http://schemas.openxmlformats.org/officeDocument/2006/relationships" xmlns:w="http://schemas.openxmlformats.org/wordprocessingml/2006/main" xmlns:w14="http://schemas.microsoft.com/office/word/2010/wordml" xmlns:w15="http://schemas.microsoft.com/office/word/2012/wordml" xmlns:w16cex="http://schemas.microsoft.com/office/word/2018/wordml/cex" xmlns:w16cid="http://schemas.microsoft.com/office/word/2016/wordml/cid" xmlns:w16="http://schemas.microsoft.com/office/word/2018/wordml" xmlns:w16du="http://schemas.microsoft.com/office/word/2023/wordml/word16du" xmlns:w16sdtdh="http://schemas.microsoft.com/office/word/2020/wordml/sdtdatahash" xmlns:w16sdtfl="http://schemas.microsoft.com/office/word/2024/wordml/sdtformatlock" xmlns:w16se="http://schemas.microsoft.com/office/word/2015/wordml/symex" mc:Ignorable="w14 w15 w16se w16cid w16 w16cex w16sdtdh w16sdtfl w16du">
+<w:styles xmlns:mc="http://schemas.openxmlformats.org/markup-compatibility/2006" xmlns:r="http://schemas.openxmlformats.org/officeDocument/2006/relationships" xmlns:w="http://schemas.openxmlformats.org/wordprocessingml/2006/main" xmlns:w14="http://schemas.microsoft.com/office/word/2010/wordml" xmlns:w15="http://schemas.microsoft.com/office/word/2012/wordml" xmlns:w16se="http://schemas.microsoft.com/office/word/2015/wordml/symex" mc:Ignorable="w14 w15 w16se">
   <w:docDefaults>
     <w:rPrDefault>
       <w:rPr>
@@ -8459,7 +8456,7 @@
       </w:pPr>
     </w:pPrDefault>
   </w:docDefaults>
-  <w:latentStyles w:defLockedState="0" w:defUIPriority="99" w:defSemiHidden="0" w:defUnhideWhenUsed="0" w:defQFormat="0" w:count="376">
+  <w:latentStyles w:defLockedState="0" w:defUIPriority="99" w:defSemiHidden="0" w:defUnhideWhenUsed="0" w:defQFormat="0" w:count="371">
     <w:lsdException w:name="Normal" w:uiPriority="0" w:qFormat="1"/>
     <w:lsdException w:name="heading 1" w:uiPriority="9" w:qFormat="1"/>
     <w:lsdException w:name="heading 2" w:semiHidden="1" w:uiPriority="9" w:unhideWhenUsed="1" w:qFormat="1"/>
@@ -8831,11 +8828,6 @@
     <w:lsdException w:name="List Table 5 Dark Accent 6" w:uiPriority="50"/>
     <w:lsdException w:name="List Table 6 Colorful Accent 6" w:uiPriority="51"/>
     <w:lsdException w:name="List Table 7 Colorful Accent 6" w:uiPriority="52"/>
-    <w:lsdException w:name="Mention" w:semiHidden="1" w:unhideWhenUsed="1"/>
-    <w:lsdException w:name="Smart Hyperlink" w:semiHidden="1" w:unhideWhenUsed="1"/>
-    <w:lsdException w:name="Hashtag" w:semiHidden="1" w:unhideWhenUsed="1"/>
-    <w:lsdException w:name="Unresolved Mention" w:semiHidden="1" w:unhideWhenUsed="1"/>
-    <w:lsdException w:name="Smart Link" w:semiHidden="1" w:unhideWhenUsed="1"/>
   </w:latentStyles>
   <w:style w:type="paragraph" w:default="1" w:styleId="Normal">
     <w:name w:val="Normal"/>
@@ -9290,7 +9282,7 @@
       <w:lang w:val="en-GB"/>
     </w:rPr>
   </w:style>
-  <w:style w:type="character" w:styleId="Mencionar">
+  <w:style w:type="character" w:customStyle="1" w:styleId="Mention">
     <w:name w:val="Mention"/>
     <w:basedOn w:val="Fuentedeprrafopredeter"/>
     <w:uiPriority w:val="99"/>
@@ -9305,7 +9297,7 @@
 </file>
 
 <file path=word/glossary/document.xml><?xml version="1.0" encoding="utf-8"?>
-<w:glossaryDocument xmlns:wpc="http://schemas.microsoft.com/office/word/2010/wordprocessingCanvas" xmlns:cx="http://schemas.microsoft.com/office/drawing/2014/chartex" xmlns:cx1="http://schemas.microsoft.com/office/drawing/2015/9/8/chartex" xmlns:cx2="http://schemas.microsoft.com/office/drawing/2015/10/21/chartex" xmlns:cx3="http://schemas.microsoft.com/office/drawing/2016/5/9/chartex" xmlns:cx4="http://schemas.microsoft.com/office/drawing/2016/5/10/chartex" xmlns:cx5="http://schemas.microsoft.com/office/drawing/2016/5/11/chartex" xmlns:cx6="http://schemas.microsoft.com/office/drawing/2016/5/12/chartex" xmlns:cx7="http://schemas.microsoft.com/office/drawing/2016/5/13/chartex" xmlns:cx8="http://schemas.microsoft.com/office/drawing/2016/5/14/chartex" xmlns:mc="http://schemas.openxmlformats.org/markup-compatibility/2006" xmlns:aink="http://schemas.microsoft.com/office/drawing/2016/ink" xmlns:am3d="http://schemas.microsoft.com/office/drawing/2017/model3d" xmlns:o="urn:schemas-microsoft-com:office:office" xmlns:oel="http://schemas.microsoft.com/office/2019/extlst" xmlns:r="http://schemas.openxmlformats.org/officeDocument/2006/relationships" xmlns:m="http://schemas.openxmlformats.org/officeDocument/2006/math" xmlns:v="urn:schemas-microsoft-com:vml" xmlns:wp14="http://schemas.microsoft.com/office/word/2010/wordprocessingDrawing" xmlns:wp="http://schemas.openxmlformats.org/drawingml/2006/wordprocessingDrawing" xmlns:w10="urn:schemas-microsoft-com:office:word" xmlns:w="http://schemas.openxmlformats.org/wordprocessingml/2006/main" xmlns:w14="http://schemas.microsoft.com/office/word/2010/wordml" xmlns:w15="http://schemas.microsoft.com/office/word/2012/wordml" xmlns:w16cex="http://schemas.microsoft.com/office/word/2018/wordml/cex" xmlns:w16cid="http://schemas.microsoft.com/office/word/2016/wordml/cid" xmlns:w16="http://schemas.microsoft.com/office/word/2018/wordml" xmlns:w16du="http://schemas.microsoft.com/office/word/2023/wordml/word16du" xmlns:w16sdtdh="http://schemas.microsoft.com/office/word/2020/wordml/sdtdatahash" xmlns:w16sdtfl="http://schemas.microsoft.com/office/word/2024/wordml/sdtformatlock" xmlns:w16se="http://schemas.microsoft.com/office/word/2015/wordml/symex" xmlns:wpg="http://schemas.microsoft.com/office/word/2010/wordprocessingGroup" xmlns:wpi="http://schemas.microsoft.com/office/word/2010/wordprocessingInk" xmlns:wne="http://schemas.microsoft.com/office/word/2006/wordml" xmlns:wps="http://schemas.microsoft.com/office/word/2010/wordprocessingShape" mc:Ignorable="w14 w15 w16se w16cid w16 w16cex w16sdtdh w16sdtfl w16du wp14">
+<w:glossaryDocument xmlns:wpc="http://schemas.microsoft.com/office/word/2010/wordprocessingCanvas" xmlns:cx="http://schemas.microsoft.com/office/drawing/2014/chartex" xmlns:mc="http://schemas.openxmlformats.org/markup-compatibility/2006" xmlns:o="urn:schemas-microsoft-com:office:office" xmlns:r="http://schemas.openxmlformats.org/officeDocument/2006/relationships" xmlns:m="http://schemas.openxmlformats.org/officeDocument/2006/math" xmlns:v="urn:schemas-microsoft-com:vml" xmlns:wp14="http://schemas.microsoft.com/office/word/2010/wordprocessingDrawing" xmlns:wp="http://schemas.openxmlformats.org/drawingml/2006/wordprocessingDrawing" xmlns:w10="urn:schemas-microsoft-com:office:word" xmlns:w="http://schemas.openxmlformats.org/wordprocessingml/2006/main" xmlns:w14="http://schemas.microsoft.com/office/word/2010/wordml" xmlns:w15="http://schemas.microsoft.com/office/word/2012/wordml" xmlns:w16se="http://schemas.microsoft.com/office/word/2015/wordml/symex" xmlns:wpg="http://schemas.microsoft.com/office/word/2010/wordprocessingGroup" xmlns:wpi="http://schemas.microsoft.com/office/word/2010/wordprocessingInk" xmlns:wne="http://schemas.microsoft.com/office/word/2006/wordml" xmlns:wps="http://schemas.microsoft.com/office/word/2010/wordprocessingShape" mc:Ignorable="w14 w15 w16se wp14">
   <w:docParts>
     <w:docPart>
       <w:docPartPr>
@@ -10501,7 +10493,7 @@
 </file>
 
 <file path=word/glossary/fontTable.xml><?xml version="1.0" encoding="utf-8"?>
-<w:fonts xmlns:mc="http://schemas.openxmlformats.org/markup-compatibility/2006" xmlns:r="http://schemas.openxmlformats.org/officeDocument/2006/relationships" xmlns:w="http://schemas.openxmlformats.org/wordprocessingml/2006/main" xmlns:w14="http://schemas.microsoft.com/office/word/2010/wordml" xmlns:w15="http://schemas.microsoft.com/office/word/2012/wordml" xmlns:w16cex="http://schemas.microsoft.com/office/word/2018/wordml/cex" xmlns:w16cid="http://schemas.microsoft.com/office/word/2016/wordml/cid" xmlns:w16="http://schemas.microsoft.com/office/word/2018/wordml" xmlns:w16du="http://schemas.microsoft.com/office/word/2023/wordml/word16du" xmlns:w16sdtdh="http://schemas.microsoft.com/office/word/2020/wordml/sdtdatahash" xmlns:w16sdtfl="http://schemas.microsoft.com/office/word/2024/wordml/sdtformatlock" xmlns:w16se="http://schemas.microsoft.com/office/word/2015/wordml/symex" mc:Ignorable="w14 w15 w16se w16cid w16 w16cex w16sdtdh w16sdtfl w16du">
+<w:fonts xmlns:mc="http://schemas.openxmlformats.org/markup-compatibility/2006" xmlns:r="http://schemas.openxmlformats.org/officeDocument/2006/relationships" xmlns:w="http://schemas.openxmlformats.org/wordprocessingml/2006/main" xmlns:w14="http://schemas.microsoft.com/office/word/2010/wordml" xmlns:w15="http://schemas.microsoft.com/office/word/2012/wordml" xmlns:w16se="http://schemas.microsoft.com/office/word/2015/wordml/symex" mc:Ignorable="w14 w15 w16se">
   <w:font w:name="Wingdings">
     <w:panose1 w:val="05000000000000000000"/>
     <w:charset w:val="02"/>
@@ -10574,29 +10566,17 @@
     <w:pitch w:val="variable"/>
     <w:sig w:usb0="E00002FF" w:usb1="2AC7FDFF" w:usb2="00000016" w:usb3="00000000" w:csb0="0002009F" w:csb1="00000000"/>
   </w:font>
-  <w:font w:name="Aptos">
-    <w:charset w:val="00"/>
-    <w:family w:val="swiss"/>
-    <w:pitch w:val="variable"/>
-    <w:sig w:usb0="20000287" w:usb1="00000003" w:usb2="00000000" w:usb3="00000000" w:csb0="0000019F" w:csb1="00000000"/>
-  </w:font>
   <w:font w:name="Yu Mincho">
     <w:charset w:val="80"/>
     <w:family w:val="roman"/>
     <w:pitch w:val="variable"/>
     <w:sig w:usb0="800002E7" w:usb1="2AC7FCFF" w:usb2="00000012" w:usb3="00000000" w:csb0="0002009F" w:csb1="00000000"/>
   </w:font>
-  <w:font w:name="Aptos Display">
-    <w:charset w:val="00"/>
-    <w:family w:val="swiss"/>
-    <w:pitch w:val="variable"/>
-    <w:sig w:usb0="20000287" w:usb1="00000003" w:usb2="00000000" w:usb3="00000000" w:csb0="0000019F" w:csb1="00000000"/>
-  </w:font>
 </w:fonts>
 </file>
 
 <file path=word/glossary/settings.xml><?xml version="1.0" encoding="utf-8"?>
-<w:settings xmlns:mc="http://schemas.openxmlformats.org/markup-compatibility/2006" xmlns:o="urn:schemas-microsoft-com:office:office" xmlns:r="http://schemas.openxmlformats.org/officeDocument/2006/relationships" xmlns:m="http://schemas.openxmlformats.org/officeDocument/2006/math" xmlns:v="urn:schemas-microsoft-com:vml" xmlns:w10="urn:schemas-microsoft-com:office:word" xmlns:w="http://schemas.openxmlformats.org/wordprocessingml/2006/main" xmlns:w14="http://schemas.microsoft.com/office/word/2010/wordml" xmlns:w15="http://schemas.microsoft.com/office/word/2012/wordml" xmlns:w16cex="http://schemas.microsoft.com/office/word/2018/wordml/cex" xmlns:w16cid="http://schemas.microsoft.com/office/word/2016/wordml/cid" xmlns:w16="http://schemas.microsoft.com/office/word/2018/wordml" xmlns:w16du="http://schemas.microsoft.com/office/word/2023/wordml/word16du" xmlns:w16sdtdh="http://schemas.microsoft.com/office/word/2020/wordml/sdtdatahash" xmlns:w16sdtfl="http://schemas.microsoft.com/office/word/2024/wordml/sdtformatlock" xmlns:w16se="http://schemas.microsoft.com/office/word/2015/wordml/symex" xmlns:sl="http://schemas.openxmlformats.org/schemaLibrary/2006/main" mc:Ignorable="w14 w15 w16se w16cid w16 w16cex w16sdtdh w16sdtfl w16du">
+<w:settings xmlns:mc="http://schemas.openxmlformats.org/markup-compatibility/2006" xmlns:o="urn:schemas-microsoft-com:office:office" xmlns:r="http://schemas.openxmlformats.org/officeDocument/2006/relationships" xmlns:m="http://schemas.openxmlformats.org/officeDocument/2006/math" xmlns:v="urn:schemas-microsoft-com:vml" xmlns:w10="urn:schemas-microsoft-com:office:word" xmlns:w="http://schemas.openxmlformats.org/wordprocessingml/2006/main" xmlns:w14="http://schemas.microsoft.com/office/word/2010/wordml" xmlns:w15="http://schemas.microsoft.com/office/word/2012/wordml" xmlns:w16se="http://schemas.microsoft.com/office/word/2015/wordml/symex" xmlns:sl="http://schemas.openxmlformats.org/schemaLibrary/2006/main" mc:Ignorable="w14 w15 w16se">
   <w:view w:val="normal"/>
   <w:revisionView w:inkAnnotations="0"/>
   <w:defaultTabStop w:val="708"/>
@@ -10609,7 +10589,6 @@
     <w:compatSetting w:name="enableOpenTypeFeatures" w:uri="http://schemas.microsoft.com/office/word" w:val="1"/>
     <w:compatSetting w:name="doNotFlipMirrorIndents" w:uri="http://schemas.microsoft.com/office/word" w:val="1"/>
     <w:compatSetting w:name="differentiateMultirowTableHeaders" w:uri="http://schemas.microsoft.com/office/word" w:val="1"/>
-    <w:compatSetting w:name="useWord2013TrackBottomHyphenation" w:uri="http://schemas.microsoft.com/office/word" w:val="0"/>
   </w:compat>
   <w:rsids>
     <w:rsidRoot w:val="004D7778"/>
@@ -10639,6 +10618,7 @@
     <w:rsid w:val="00635F6F"/>
     <w:rsid w:val="0073694E"/>
     <w:rsid w:val="00773F21"/>
+    <w:rsid w:val="00815800"/>
     <w:rsid w:val="008654F2"/>
     <w:rsid w:val="008B1087"/>
     <w:rsid w:val="008B28C1"/>
@@ -10694,7 +10674,7 @@
 </file>
 
 <file path=word/glossary/styles.xml><?xml version="1.0" encoding="utf-8"?>
-<w:styles xmlns:mc="http://schemas.openxmlformats.org/markup-compatibility/2006" xmlns:r="http://schemas.openxmlformats.org/officeDocument/2006/relationships" xmlns:w="http://schemas.openxmlformats.org/wordprocessingml/2006/main" xmlns:w14="http://schemas.microsoft.com/office/word/2010/wordml" xmlns:w15="http://schemas.microsoft.com/office/word/2012/wordml" xmlns:w16cex="http://schemas.microsoft.com/office/word/2018/wordml/cex" xmlns:w16cid="http://schemas.microsoft.com/office/word/2016/wordml/cid" xmlns:w16="http://schemas.microsoft.com/office/word/2018/wordml" xmlns:w16du="http://schemas.microsoft.com/office/word/2023/wordml/word16du" xmlns:w16sdtdh="http://schemas.microsoft.com/office/word/2020/wordml/sdtdatahash" xmlns:w16sdtfl="http://schemas.microsoft.com/office/word/2024/wordml/sdtformatlock" xmlns:w16se="http://schemas.microsoft.com/office/word/2015/wordml/symex" mc:Ignorable="w14 w15 w16se w16cid w16 w16cex w16sdtdh w16sdtfl w16du">
+<w:styles xmlns:mc="http://schemas.openxmlformats.org/markup-compatibility/2006" xmlns:r="http://schemas.openxmlformats.org/officeDocument/2006/relationships" xmlns:w="http://schemas.openxmlformats.org/wordprocessingml/2006/main" xmlns:w14="http://schemas.microsoft.com/office/word/2010/wordml" xmlns:w15="http://schemas.microsoft.com/office/word/2012/wordml" xmlns:w16se="http://schemas.microsoft.com/office/word/2015/wordml/symex" mc:Ignorable="w14 w15 w16se">
   <w:docDefaults>
     <w:rPrDefault>
       <w:rPr>
@@ -10712,7 +10692,7 @@
       </w:pPr>
     </w:pPrDefault>
   </w:docDefaults>
-  <w:latentStyles w:defLockedState="0" w:defUIPriority="99" w:defSemiHidden="0" w:defUnhideWhenUsed="0" w:defQFormat="0" w:count="376">
+  <w:latentStyles w:defLockedState="0" w:defUIPriority="99" w:defSemiHidden="0" w:defUnhideWhenUsed="0" w:defQFormat="0" w:count="371">
     <w:lsdException w:name="Normal" w:uiPriority="0" w:qFormat="1"/>
     <w:lsdException w:name="heading 1" w:uiPriority="9" w:qFormat="1"/>
     <w:lsdException w:name="heading 2" w:semiHidden="1" w:uiPriority="9" w:unhideWhenUsed="1" w:qFormat="1"/>
@@ -11084,11 +11064,6 @@
     <w:lsdException w:name="List Table 5 Dark Accent 6" w:uiPriority="50"/>
     <w:lsdException w:name="List Table 6 Colorful Accent 6" w:uiPriority="51"/>
     <w:lsdException w:name="List Table 7 Colorful Accent 6" w:uiPriority="52"/>
-    <w:lsdException w:name="Mention" w:semiHidden="1" w:unhideWhenUsed="1"/>
-    <w:lsdException w:name="Smart Hyperlink" w:semiHidden="1" w:unhideWhenUsed="1"/>
-    <w:lsdException w:name="Hashtag" w:semiHidden="1" w:unhideWhenUsed="1"/>
-    <w:lsdException w:name="Unresolved Mention" w:semiHidden="1" w:unhideWhenUsed="1"/>
-    <w:lsdException w:name="Smart Link" w:semiHidden="1" w:unhideWhenUsed="1"/>
   </w:latentStyles>
   <w:style w:type="paragraph" w:default="1" w:styleId="Normal">
     <w:name w:val="Normal"/>
@@ -11591,7 +11566,7 @@
 </file>
 
 <file path=word/glossary/webSettings.xml><?xml version="1.0" encoding="utf-8"?>
-<w:webSettings xmlns:mc="http://schemas.openxmlformats.org/markup-compatibility/2006" xmlns:r="http://schemas.openxmlformats.org/officeDocument/2006/relationships" xmlns:w="http://schemas.openxmlformats.org/wordprocessingml/2006/main" xmlns:w14="http://schemas.microsoft.com/office/word/2010/wordml" xmlns:w15="http://schemas.microsoft.com/office/word/2012/wordml" xmlns:w16cex="http://schemas.microsoft.com/office/word/2018/wordml/cex" xmlns:w16cid="http://schemas.microsoft.com/office/word/2016/wordml/cid" xmlns:w16="http://schemas.microsoft.com/office/word/2018/wordml" xmlns:w16du="http://schemas.microsoft.com/office/word/2023/wordml/word16du" xmlns:w16sdtdh="http://schemas.microsoft.com/office/word/2020/wordml/sdtdatahash" xmlns:w16sdtfl="http://schemas.microsoft.com/office/word/2024/wordml/sdtformatlock" xmlns:w16se="http://schemas.microsoft.com/office/word/2015/wordml/symex" mc:Ignorable="w14 w15 w16se w16cid w16 w16cex w16sdtdh w16sdtfl w16du">
+<w:webSettings xmlns:mc="http://schemas.openxmlformats.org/markup-compatibility/2006" xmlns:r="http://schemas.openxmlformats.org/officeDocument/2006/relationships" xmlns:w="http://schemas.openxmlformats.org/wordprocessingml/2006/main" xmlns:w14="http://schemas.microsoft.com/office/word/2010/wordml" xmlns:w15="http://schemas.microsoft.com/office/word/2012/wordml" xmlns:w16se="http://schemas.microsoft.com/office/word/2015/wordml/symex" mc:Ignorable="w14 w15 w16se">
   <w:optimizeForBrowser/>
   <w:allowPNG/>
 </w:webSettings>

--- a/reports/Student#4/04 - Requirements - Student #4.docx
+++ b/reports/Student#4/04 - Requirements - Student #4.docx
@@ -476,7 +476,13 @@
                   <w:rPr>
                     <w:rFonts w:asciiTheme="majorHAnsi" w:hAnsiTheme="majorHAnsi" w:cstheme="majorHAnsi"/>
                   </w:rPr>
-                  <w:t>Rafael</w:t>
+                  <w:t>Rafa</w:t>
+                </w:r>
+                <w:r>
+                  <w:rPr>
+                    <w:rFonts w:asciiTheme="majorHAnsi" w:hAnsiTheme="majorHAnsi" w:cstheme="majorHAnsi"/>
+                  </w:rPr>
+                  <w:t>el</w:t>
                 </w:r>
                 <w:r>
                   <w:rPr>
@@ -631,12 +637,25 @@
                 <w15:appearance w15:val="hidden"/>
                 <w:text/>
               </w:sdtPr>
+              <w:sdtEndPr/>
               <w:sdtContent>
                 <w:r>
                   <w:rPr>
                     <w:rFonts w:asciiTheme="majorHAnsi" w:hAnsiTheme="majorHAnsi" w:cstheme="majorHAnsi"/>
                   </w:rPr>
-                  <w:t xml:space="preserve"> 04/03/2025 </w:t>
+                  <w:t xml:space="preserve"> </w:t>
+                </w:r>
+                <w:r>
+                  <w:rPr>
+                    <w:rFonts w:asciiTheme="majorHAnsi" w:hAnsiTheme="majorHAnsi" w:cstheme="majorHAnsi"/>
+                  </w:rPr>
+                  <w:t>26/05</w:t>
+                </w:r>
+                <w:r>
+                  <w:rPr>
+                    <w:rFonts w:asciiTheme="majorHAnsi" w:hAnsiTheme="majorHAnsi" w:cstheme="majorHAnsi"/>
+                  </w:rPr>
+                  <w:t xml:space="preserve">/2025 </w:t>
                 </w:r>
               </w:sdtContent>
             </w:sdt>
@@ -2270,7 +2289,13 @@
         <w:sdtEndPr/>
         <w:sdtContent>
           <w:r>
-            <w:t xml:space="preserve">    </w:t>
+            <w:t xml:space="preserve"> </w:t>
+          </w:r>
+          <w:r>
+            <w:t>X</w:t>
+          </w:r>
+          <w:r>
+            <w:t xml:space="preserve">   </w:t>
           </w:r>
         </w:sdtContent>
       </w:sdt>
@@ -2414,7 +2439,16 @@
         <w:sdtEndPr/>
         <w:sdtContent>
           <w:r>
-            <w:t xml:space="preserve">    </w:t>
+            <w:t xml:space="preserve"> </w:t>
+          </w:r>
+          <w:r>
+            <w:t xml:space="preserve"> </w:t>
+          </w:r>
+          <w:r>
+            <w:t>X</w:t>
+          </w:r>
+          <w:r>
+            <w:t xml:space="preserve"> </w:t>
           </w:r>
         </w:sdtContent>
       </w:sdt>
@@ -2635,7 +2669,13 @@
         <w:sdtEndPr/>
         <w:sdtContent>
           <w:r>
-            <w:t xml:space="preserve">    </w:t>
+            <w:t xml:space="preserve">  </w:t>
+          </w:r>
+          <w:r>
+            <w:t>X</w:t>
+          </w:r>
+          <w:r>
+            <w:t xml:space="preserve">  </w:t>
           </w:r>
         </w:sdtContent>
       </w:sdt>
@@ -2761,7 +2801,13 @@
         <w:sdtEndPr/>
         <w:sdtContent>
           <w:r>
-            <w:t xml:space="preserve">    </w:t>
+            <w:t xml:space="preserve">  </w:t>
+          </w:r>
+          <w:r>
+            <w:t>X</w:t>
+          </w:r>
+          <w:r>
+            <w:t xml:space="preserve">  </w:t>
           </w:r>
         </w:sdtContent>
       </w:sdt>
@@ -2813,7 +2859,13 @@
         <w:sdtEndPr/>
         <w:sdtContent>
           <w:r>
-            <w:t xml:space="preserve">    </w:t>
+            <w:t xml:space="preserve">   </w:t>
+          </w:r>
+          <w:r>
+            <w:t>X</w:t>
+          </w:r>
+          <w:r>
+            <w:t xml:space="preserve"> </w:t>
           </w:r>
         </w:sdtContent>
       </w:sdt>
@@ -2850,7 +2902,13 @@
         <w:sdtEndPr/>
         <w:sdtContent>
           <w:r>
-            <w:t xml:space="preserve">    </w:t>
+            <w:t xml:space="preserve"> </w:t>
+          </w:r>
+          <w:r>
+            <w:t>X</w:t>
+          </w:r>
+          <w:r>
+            <w:t xml:space="preserve">   </w:t>
           </w:r>
         </w:sdtContent>
       </w:sdt>
@@ -10620,6 +10678,7 @@
     <w:rsid w:val="00773F21"/>
     <w:rsid w:val="00815800"/>
     <w:rsid w:val="008654F2"/>
+    <w:rsid w:val="00893E57"/>
     <w:rsid w:val="008B1087"/>
     <w:rsid w:val="008B28C1"/>
     <w:rsid w:val="008D6165"/>
